--- a/BDDS4A1_solution.docx
+++ b/BDDS4A1_solution.docx
@@ -100,6 +100,7 @@
     <w:p>
       <w:pPr>
         <w:rPr>
+          <w:b/>
           <w:sz w:val="20"/>
           <w:szCs w:val="20"/>
         </w:rPr>
@@ -191,6 +192,73 @@
         </w:rPr>
         <w:t>.</w:t>
       </w:r>
+    </w:p>
+    <w:p>
+      <w:pPr>
+        <w:rPr>
+          <w:b/>
+          <w:sz w:val="20"/>
+          <w:szCs w:val="20"/>
+        </w:rPr>
+      </w:pPr>
+      <w:r>
+        <w:rPr>
+          <w:b/>
+          <w:sz w:val="20"/>
+          <w:szCs w:val="20"/>
+        </w:rPr>
+        <w:t xml:space="preserve">Input file: television.txt </w:t>
+      </w:r>
+    </w:p>
+    <w:p>
+      <w:pPr>
+        <w:rPr>
+          <w:sz w:val="20"/>
+          <w:szCs w:val="20"/>
+        </w:rPr>
+      </w:pPr>
+      <w:r>
+        <w:rPr>
+          <w:noProof/>
+        </w:rPr>
+        <w:drawing>
+          <wp:inline distT="0" distB="0" distL="0" distR="0" wp14:anchorId="63D04A20" wp14:editId="4FDAA4CE">
+            <wp:extent cx="5943600" cy="2592070"/>
+            <wp:effectExtent l="0" t="0" r="0" b="0"/>
+            <wp:docPr id="1" name="Picture 1"/>
+            <wp:cNvGraphicFramePr>
+              <a:graphicFrameLocks xmlns:a="http://schemas.openxmlformats.org/drawingml/2006/main" noChangeAspect="1"/>
+            </wp:cNvGraphicFramePr>
+            <a:graphic xmlns:a="http://schemas.openxmlformats.org/drawingml/2006/main">
+              <a:graphicData uri="http://schemas.openxmlformats.org/drawingml/2006/picture">
+                <pic:pic xmlns:pic="http://schemas.openxmlformats.org/drawingml/2006/picture">
+                  <pic:nvPicPr>
+                    <pic:cNvPr id="1" name=""/>
+                    <pic:cNvPicPr/>
+                  </pic:nvPicPr>
+                  <pic:blipFill>
+                    <a:blip r:embed="rId5"/>
+                    <a:stretch>
+                      <a:fillRect/>
+                    </a:stretch>
+                  </pic:blipFill>
+                  <pic:spPr>
+                    <a:xfrm>
+                      <a:off x="0" y="0"/>
+                      <a:ext cx="5943600" cy="2592070"/>
+                    </a:xfrm>
+                    <a:prstGeom prst="rect">
+                      <a:avLst/>
+                    </a:prstGeom>
+                  </pic:spPr>
+                </pic:pic>
+              </a:graphicData>
+            </a:graphic>
+          </wp:inline>
+        </w:drawing>
+      </w:r>
+      <w:bookmarkStart w:id="0" w:name="_GoBack"/>
+      <w:bookmarkEnd w:id="0"/>
     </w:p>
     <w:p>
       <w:pPr>
@@ -2762,18 +2830,7 @@
           <w:sz w:val="20"/>
           <w:szCs w:val="20"/>
         </w:rPr>
-        <w:t>lin</w:t>
-      </w:r>
-      <w:bookmarkStart w:id="0" w:name="_GoBack"/>
-      <w:bookmarkEnd w:id="0"/>
-      <w:r>
-        <w:rPr>
-          <w:rFonts w:ascii="Monospace" w:hAnsi="Monospace" w:cs="Monospace"/>
-          <w:color w:val="6A3E3E"/>
-          <w:sz w:val="20"/>
-          <w:szCs w:val="20"/>
-        </w:rPr>
-        <w:t>e</w:t>
+        <w:t>line</w:t>
       </w:r>
       <w:r>
         <w:rPr>
@@ -2833,7 +2890,6 @@
           <w:sz w:val="20"/>
           <w:szCs w:val="20"/>
         </w:rPr>
-        <w:lastRenderedPageBreak/>
         <w:tab/>
         <w:t xml:space="preserve">        }</w:t>
       </w:r>
@@ -4651,6 +4707,7 @@
         </w:numPr>
       </w:pPr>
       <w:r>
+        <w:lastRenderedPageBreak/>
         <w:t xml:space="preserve">Input given in Run Configurations Argument Tab as : </w:t>
       </w:r>
       <w:r>
@@ -5144,7 +5201,6 @@
         <w:rPr>
           <w:b/>
         </w:rPr>
-        <w:lastRenderedPageBreak/>
         <w:t>Note:</w:t>
       </w:r>
       <w:r>
@@ -5290,130 +5346,6 @@
                 <pic:pic xmlns:pic="http://schemas.openxmlformats.org/drawingml/2006/picture">
                   <pic:nvPicPr>
                     <pic:cNvPr id="7" name="BDDS4A1_eclipse_1.jpg"/>
-                    <pic:cNvPicPr/>
-                  </pic:nvPicPr>
-                  <pic:blipFill>
-                    <a:blip r:embed="rId5" cstate="print">
-                      <a:extLst>
-                        <a:ext uri="{28A0092B-C50C-407E-A947-70E740481C1C}">
-                          <a14:useLocalDpi xmlns:a14="http://schemas.microsoft.com/office/drawing/2010/main" val="0"/>
-                        </a:ext>
-                      </a:extLst>
-                    </a:blip>
-                    <a:stretch>
-                      <a:fillRect/>
-                    </a:stretch>
-                  </pic:blipFill>
-                  <pic:spPr>
-                    <a:xfrm>
-                      <a:off x="0" y="0"/>
-                      <a:ext cx="5943600" cy="2894330"/>
-                    </a:xfrm>
-                    <a:prstGeom prst="rect">
-                      <a:avLst/>
-                    </a:prstGeom>
-                  </pic:spPr>
-                </pic:pic>
-              </a:graphicData>
-            </a:graphic>
-          </wp:inline>
-        </w:drawing>
-      </w:r>
-    </w:p>
-    <w:p>
-      <w:pPr>
-        <w:rPr>
-          <w:sz w:val="20"/>
-          <w:szCs w:val="20"/>
-        </w:rPr>
-      </w:pPr>
-      <w:r>
-        <w:rPr>
-          <w:sz w:val="20"/>
-          <w:szCs w:val="20"/>
-        </w:rPr>
-        <w:t xml:space="preserve">Once we </w:t>
-      </w:r>
-      <w:proofErr w:type="gramStart"/>
-      <w:r>
-        <w:rPr>
-          <w:b/>
-          <w:sz w:val="20"/>
-          <w:szCs w:val="20"/>
-        </w:rPr>
-        <w:t>Run</w:t>
-      </w:r>
-      <w:proofErr w:type="gramEnd"/>
-      <w:r>
-        <w:rPr>
-          <w:sz w:val="20"/>
-          <w:szCs w:val="20"/>
-        </w:rPr>
-        <w:t xml:space="preserve">, we see a </w:t>
-      </w:r>
-      <w:r>
-        <w:rPr>
-          <w:b/>
-          <w:sz w:val="20"/>
-          <w:szCs w:val="20"/>
-        </w:rPr>
-        <w:t>part</w:t>
-      </w:r>
-      <w:r>
-        <w:rPr>
-          <w:b/>
-          <w:sz w:val="20"/>
-          <w:szCs w:val="20"/>
-        </w:rPr>
-        <w:t xml:space="preserve">-file generated. </w:t>
-      </w:r>
-      <w:r>
-        <w:t xml:space="preserve">Displaying </w:t>
-      </w:r>
-      <w:r>
-        <w:rPr>
-          <w:b/>
-        </w:rPr>
-        <w:t>filtered output</w:t>
-      </w:r>
-      <w:r>
-        <w:t xml:space="preserve"> using </w:t>
-      </w:r>
-      <w:proofErr w:type="spellStart"/>
-      <w:r>
-        <w:t>hadoop</w:t>
-      </w:r>
-      <w:proofErr w:type="spellEnd"/>
-      <w:r>
-        <w:t xml:space="preserve"> fs –cat command:</w:t>
-      </w:r>
-    </w:p>
-    <w:p>
-      <w:pPr>
-        <w:rPr>
-          <w:sz w:val="20"/>
-          <w:szCs w:val="20"/>
-        </w:rPr>
-      </w:pPr>
-      <w:r>
-        <w:rPr>
-          <w:noProof/>
-          <w:sz w:val="20"/>
-          <w:szCs w:val="20"/>
-        </w:rPr>
-        <w:drawing>
-          <wp:inline distT="0" distB="0" distL="0" distR="0">
-            <wp:extent cx="5943600" cy="2894330"/>
-            <wp:effectExtent l="0" t="0" r="0" b="1270"/>
-            <wp:docPr id="10" name="Picture 10"/>
-            <wp:cNvGraphicFramePr>
-              <a:graphicFrameLocks xmlns:a="http://schemas.openxmlformats.org/drawingml/2006/main" noChangeAspect="1"/>
-            </wp:cNvGraphicFramePr>
-            <a:graphic xmlns:a="http://schemas.openxmlformats.org/drawingml/2006/main">
-              <a:graphicData uri="http://schemas.openxmlformats.org/drawingml/2006/picture">
-                <pic:pic xmlns:pic="http://schemas.openxmlformats.org/drawingml/2006/picture">
-                  <pic:nvPicPr>
-                    <pic:cNvPr id="10" name="BDDS4A1_eclipse_output.png"/>
                     <pic:cNvPicPr/>
                   </pic:nvPicPr>
                   <pic:blipFill>
@@ -5451,61 +5383,86 @@
           <w:szCs w:val="20"/>
         </w:rPr>
       </w:pPr>
-    </w:p>
-    <w:p>
-      <w:pPr>
-        <w:pStyle w:val="Default"/>
-        <w:rPr>
-          <w:b/>
-          <w:bCs/>
-          <w:sz w:val="22"/>
-          <w:szCs w:val="22"/>
-        </w:rPr>
-      </w:pPr>
-      <w:r>
-        <w:rPr>
-          <w:b/>
-          <w:bCs/>
-          <w:sz w:val="22"/>
-          <w:szCs w:val="22"/>
-        </w:rPr>
-        <w:t>Submitting Job as HDFS user:</w:t>
-      </w:r>
-    </w:p>
-    <w:p>
-      <w:pPr>
-        <w:pStyle w:val="Default"/>
-        <w:rPr>
-          <w:b/>
-          <w:bCs/>
-          <w:sz w:val="22"/>
-          <w:szCs w:val="22"/>
-        </w:rPr>
-      </w:pPr>
-    </w:p>
-    <w:p>
-      <w:pPr>
-        <w:pStyle w:val="Default"/>
-        <w:rPr>
-          <w:b/>
-          <w:bCs/>
-          <w:sz w:val="22"/>
-          <w:szCs w:val="22"/>
-        </w:rPr>
-      </w:pPr>
-      <w:r>
-        <w:rPr>
-          <w:b/>
-          <w:bCs/>
+      <w:r>
+        <w:rPr>
+          <w:sz w:val="20"/>
+          <w:szCs w:val="20"/>
+        </w:rPr>
+        <w:t xml:space="preserve">Once we </w:t>
+      </w:r>
+      <w:proofErr w:type="gramStart"/>
+      <w:r>
+        <w:rPr>
+          <w:b/>
+          <w:sz w:val="20"/>
+          <w:szCs w:val="20"/>
+        </w:rPr>
+        <w:t>Run</w:t>
+      </w:r>
+      <w:proofErr w:type="gramEnd"/>
+      <w:r>
+        <w:rPr>
+          <w:sz w:val="20"/>
+          <w:szCs w:val="20"/>
+        </w:rPr>
+        <w:t xml:space="preserve">, we see a </w:t>
+      </w:r>
+      <w:r>
+        <w:rPr>
+          <w:b/>
+          <w:sz w:val="20"/>
+          <w:szCs w:val="20"/>
+        </w:rPr>
+        <w:t>part</w:t>
+      </w:r>
+      <w:r>
+        <w:rPr>
+          <w:b/>
+          <w:sz w:val="20"/>
+          <w:szCs w:val="20"/>
+        </w:rPr>
+        <w:t xml:space="preserve">-file generated. </w:t>
+      </w:r>
+      <w:r>
+        <w:t xml:space="preserve">Displaying </w:t>
+      </w:r>
+      <w:r>
+        <w:rPr>
+          <w:b/>
+        </w:rPr>
+        <w:t>filtered output</w:t>
+      </w:r>
+      <w:r>
+        <w:t xml:space="preserve"> using </w:t>
+      </w:r>
+      <w:proofErr w:type="spellStart"/>
+      <w:r>
+        <w:t>hadoop</w:t>
+      </w:r>
+      <w:proofErr w:type="spellEnd"/>
+      <w:r>
+        <w:t xml:space="preserve"> fs –cat command:</w:t>
+      </w:r>
+    </w:p>
+    <w:p>
+      <w:pPr>
+        <w:rPr>
+          <w:sz w:val="20"/>
+          <w:szCs w:val="20"/>
+        </w:rPr>
+      </w:pPr>
+      <w:r>
+        <w:rPr>
           <w:noProof/>
-          <w:sz w:val="22"/>
-          <w:szCs w:val="22"/>
-        </w:rPr>
+          <w:sz w:val="20"/>
+          <w:szCs w:val="20"/>
+        </w:rPr>
+        <w:lastRenderedPageBreak/>
         <w:drawing>
           <wp:inline distT="0" distB="0" distL="0" distR="0">
             <wp:extent cx="5943600" cy="2894330"/>
             <wp:effectExtent l="0" t="0" r="0" b="1270"/>
-            <wp:docPr id="11" name="Picture 11"/>
+            <wp:docPr id="10" name="Picture 10"/>
             <wp:cNvGraphicFramePr>
               <a:graphicFrameLocks xmlns:a="http://schemas.openxmlformats.org/drawingml/2006/main" noChangeAspect="1"/>
             </wp:cNvGraphicFramePr>
@@ -5513,7 +5470,7 @@
               <a:graphicData uri="http://schemas.openxmlformats.org/drawingml/2006/picture">
                 <pic:pic xmlns:pic="http://schemas.openxmlformats.org/drawingml/2006/picture">
                   <pic:nvPicPr>
-                    <pic:cNvPr id="11" name="BDDS4A1_cmd_line_cmd.jpg"/>
+                    <pic:cNvPr id="10" name="BDDS4A1_eclipse_output.png"/>
                     <pic:cNvPicPr/>
                   </pic:nvPicPr>
                   <pic:blipFill>
@@ -5546,6 +5503,14 @@
     </w:p>
     <w:p>
       <w:pPr>
+        <w:rPr>
+          <w:sz w:val="20"/>
+          <w:szCs w:val="20"/>
+        </w:rPr>
+      </w:pPr>
+    </w:p>
+    <w:p>
+      <w:pPr>
         <w:pStyle w:val="Default"/>
         <w:rPr>
           <w:b/>
@@ -5554,82 +5519,26 @@
           <w:szCs w:val="22"/>
         </w:rPr>
       </w:pPr>
-    </w:p>
-    <w:p>
-      <w:pPr>
-        <w:rPr>
-          <w:sz w:val="20"/>
-          <w:szCs w:val="20"/>
-        </w:rPr>
-      </w:pPr>
-      <w:r>
-        <w:rPr>
-          <w:sz w:val="20"/>
-          <w:szCs w:val="20"/>
-        </w:rPr>
-        <w:t xml:space="preserve">Once we </w:t>
-      </w:r>
-      <w:proofErr w:type="gramStart"/>
-      <w:r>
-        <w:rPr>
-          <w:b/>
-          <w:sz w:val="20"/>
-          <w:szCs w:val="20"/>
-        </w:rPr>
-        <w:t>Run</w:t>
-      </w:r>
-      <w:proofErr w:type="gramEnd"/>
-      <w:r>
-        <w:rPr>
-          <w:b/>
-          <w:sz w:val="20"/>
-          <w:szCs w:val="20"/>
-        </w:rPr>
-        <w:t xml:space="preserve"> the Hadoop Job</w:t>
-      </w:r>
-      <w:r>
-        <w:rPr>
-          <w:sz w:val="20"/>
-          <w:szCs w:val="20"/>
-        </w:rPr>
-        <w:t xml:space="preserve">, we see a </w:t>
-      </w:r>
-      <w:r>
-        <w:rPr>
-          <w:b/>
-          <w:sz w:val="20"/>
-          <w:szCs w:val="20"/>
-        </w:rPr>
-        <w:t>part</w:t>
-      </w:r>
-      <w:r>
-        <w:rPr>
-          <w:b/>
-          <w:sz w:val="20"/>
-          <w:szCs w:val="20"/>
-        </w:rPr>
-        <w:t xml:space="preserve">-file generated. </w:t>
-      </w:r>
-      <w:r>
-        <w:t xml:space="preserve">Displaying </w:t>
-      </w:r>
-      <w:r>
-        <w:rPr>
-          <w:b/>
-        </w:rPr>
-        <w:t>filtered output</w:t>
-      </w:r>
-      <w:r>
-        <w:t xml:space="preserve"> using </w:t>
-      </w:r>
-      <w:proofErr w:type="spellStart"/>
-      <w:r>
-        <w:t>hadoop</w:t>
-      </w:r>
-      <w:proofErr w:type="spellEnd"/>
-      <w:r>
-        <w:t xml:space="preserve"> fs –cat command:</w:t>
-      </w:r>
+      <w:r>
+        <w:rPr>
+          <w:b/>
+          <w:bCs/>
+          <w:sz w:val="22"/>
+          <w:szCs w:val="22"/>
+        </w:rPr>
+        <w:t>Submitting Job as HDFS user:</w:t>
+      </w:r>
+    </w:p>
+    <w:p>
+      <w:pPr>
+        <w:pStyle w:val="Default"/>
+        <w:rPr>
+          <w:b/>
+          <w:bCs/>
+          <w:sz w:val="22"/>
+          <w:szCs w:val="22"/>
+        </w:rPr>
+      </w:pPr>
     </w:p>
     <w:p>
       <w:pPr>
@@ -5649,6 +5558,155 @@
           <w:sz w:val="22"/>
           <w:szCs w:val="22"/>
         </w:rPr>
+        <w:drawing>
+          <wp:inline distT="0" distB="0" distL="0" distR="0">
+            <wp:extent cx="5943600" cy="2894330"/>
+            <wp:effectExtent l="0" t="0" r="0" b="1270"/>
+            <wp:docPr id="11" name="Picture 11"/>
+            <wp:cNvGraphicFramePr>
+              <a:graphicFrameLocks xmlns:a="http://schemas.openxmlformats.org/drawingml/2006/main" noChangeAspect="1"/>
+            </wp:cNvGraphicFramePr>
+            <a:graphic xmlns:a="http://schemas.openxmlformats.org/drawingml/2006/main">
+              <a:graphicData uri="http://schemas.openxmlformats.org/drawingml/2006/picture">
+                <pic:pic xmlns:pic="http://schemas.openxmlformats.org/drawingml/2006/picture">
+                  <pic:nvPicPr>
+                    <pic:cNvPr id="11" name="BDDS4A1_cmd_line_cmd.jpg"/>
+                    <pic:cNvPicPr/>
+                  </pic:nvPicPr>
+                  <pic:blipFill>
+                    <a:blip r:embed="rId8" cstate="print">
+                      <a:extLst>
+                        <a:ext uri="{28A0092B-C50C-407E-A947-70E740481C1C}">
+                          <a14:useLocalDpi xmlns:a14="http://schemas.microsoft.com/office/drawing/2010/main" val="0"/>
+                        </a:ext>
+                      </a:extLst>
+                    </a:blip>
+                    <a:stretch>
+                      <a:fillRect/>
+                    </a:stretch>
+                  </pic:blipFill>
+                  <pic:spPr>
+                    <a:xfrm>
+                      <a:off x="0" y="0"/>
+                      <a:ext cx="5943600" cy="2894330"/>
+                    </a:xfrm>
+                    <a:prstGeom prst="rect">
+                      <a:avLst/>
+                    </a:prstGeom>
+                  </pic:spPr>
+                </pic:pic>
+              </a:graphicData>
+            </a:graphic>
+          </wp:inline>
+        </w:drawing>
+      </w:r>
+    </w:p>
+    <w:p>
+      <w:pPr>
+        <w:pStyle w:val="Default"/>
+        <w:rPr>
+          <w:b/>
+          <w:bCs/>
+          <w:sz w:val="22"/>
+          <w:szCs w:val="22"/>
+        </w:rPr>
+      </w:pPr>
+    </w:p>
+    <w:p>
+      <w:pPr>
+        <w:rPr>
+          <w:sz w:val="20"/>
+          <w:szCs w:val="20"/>
+        </w:rPr>
+      </w:pPr>
+      <w:r>
+        <w:rPr>
+          <w:sz w:val="20"/>
+          <w:szCs w:val="20"/>
+        </w:rPr>
+        <w:t xml:space="preserve">Once we </w:t>
+      </w:r>
+      <w:proofErr w:type="gramStart"/>
+      <w:r>
+        <w:rPr>
+          <w:b/>
+          <w:sz w:val="20"/>
+          <w:szCs w:val="20"/>
+        </w:rPr>
+        <w:t>Run</w:t>
+      </w:r>
+      <w:proofErr w:type="gramEnd"/>
+      <w:r>
+        <w:rPr>
+          <w:b/>
+          <w:sz w:val="20"/>
+          <w:szCs w:val="20"/>
+        </w:rPr>
+        <w:t xml:space="preserve"> the Hadoop Job</w:t>
+      </w:r>
+      <w:r>
+        <w:rPr>
+          <w:sz w:val="20"/>
+          <w:szCs w:val="20"/>
+        </w:rPr>
+        <w:t xml:space="preserve">, we see a </w:t>
+      </w:r>
+      <w:r>
+        <w:rPr>
+          <w:b/>
+          <w:sz w:val="20"/>
+          <w:szCs w:val="20"/>
+        </w:rPr>
+        <w:t>part</w:t>
+      </w:r>
+      <w:r>
+        <w:rPr>
+          <w:b/>
+          <w:sz w:val="20"/>
+          <w:szCs w:val="20"/>
+        </w:rPr>
+        <w:t xml:space="preserve">-file generated. </w:t>
+      </w:r>
+      <w:r>
+        <w:t xml:space="preserve">Displaying </w:t>
+      </w:r>
+      <w:r>
+        <w:rPr>
+          <w:b/>
+        </w:rPr>
+        <w:t>filtered output</w:t>
+      </w:r>
+      <w:r>
+        <w:t xml:space="preserve"> using </w:t>
+      </w:r>
+      <w:proofErr w:type="spellStart"/>
+      <w:r>
+        <w:t>hadoop</w:t>
+      </w:r>
+      <w:proofErr w:type="spellEnd"/>
+      <w:r>
+        <w:t xml:space="preserve"> fs –cat command:</w:t>
+      </w:r>
+    </w:p>
+    <w:p>
+      <w:pPr>
+        <w:pStyle w:val="Default"/>
+        <w:rPr>
+          <w:b/>
+          <w:bCs/>
+          <w:sz w:val="22"/>
+          <w:szCs w:val="22"/>
+        </w:rPr>
+      </w:pPr>
+      <w:r>
+        <w:rPr>
+          <w:b/>
+          <w:bCs/>
+          <w:noProof/>
+          <w:sz w:val="22"/>
+          <w:szCs w:val="22"/>
+        </w:rPr>
+        <w:lastRenderedPageBreak/>
         <w:drawing>
           <wp:inline distT="0" distB="0" distL="0" distR="0">
             <wp:extent cx="5943600" cy="2894330"/>
@@ -5665,7 +5723,7 @@
                     <pic:cNvPicPr/>
                   </pic:nvPicPr>
                   <pic:blipFill>
-                    <a:blip r:embed="rId8" cstate="print">
+                    <a:blip r:embed="rId9" cstate="print">
                       <a:extLst>
                         <a:ext uri="{28A0092B-C50C-407E-A947-70E740481C1C}">
                           <a14:useLocalDpi xmlns:a14="http://schemas.microsoft.com/office/drawing/2010/main" val="0"/>
@@ -7982,6 +8040,7 @@
   <w:style w:type="character" w:default="1" w:styleId="DefaultParagraphFont">
     <w:name w:val="Default Paragraph Font"/>
     <w:uiPriority w:val="1"/>
+    <w:semiHidden/>
     <w:unhideWhenUsed/>
   </w:style>
   <w:style w:type="table" w:default="1" w:styleId="TableNormal">
